--- a/docs/Amtel-ICE Instructions.docx
+++ b/docs/Amtel-ICE Instructions.docx
@@ -1,6 +1,6 @@
 
 <file path=word/document.xml><?xml version="1.0" encoding="utf-8"?>
-<w:document xmlns:wpc="http://schemas.microsoft.com/office/word/2010/wordprocessingCanvas" xmlns:cx="http://schemas.microsoft.com/office/drawing/2014/chartex" xmlns:cx1="http://schemas.microsoft.com/office/drawing/2015/9/8/chartex" xmlns:mc="http://schemas.openxmlformats.org/markup-compatibility/2006" xmlns:o="urn:schemas-microsoft-com:office:office" xmlns:r="http://schemas.openxmlformats.org/officeDocument/2006/relationships" xmlns:m="http://schemas.openxmlformats.org/officeDocument/2006/math" xmlns:v="urn:schemas-microsoft-com:vml" xmlns:wp14="http://schemas.microsoft.com/office/word/2010/wordprocessingDrawing" xmlns:wp="http://schemas.openxmlformats.org/drawingml/2006/wordprocessingDrawing" xmlns:w10="urn:schemas-microsoft-com:office:word" xmlns:w="http://schemas.openxmlformats.org/wordprocessingml/2006/main" xmlns:w14="http://schemas.microsoft.com/office/word/2010/wordml" xmlns:w15="http://schemas.microsoft.com/office/word/2012/wordml" xmlns:w16se="http://schemas.microsoft.com/office/word/2015/wordml/symex" xmlns:wpg="http://schemas.microsoft.com/office/word/2010/wordprocessingGroup" xmlns:wpi="http://schemas.microsoft.com/office/word/2010/wordprocessingInk" xmlns:wne="http://schemas.microsoft.com/office/word/2006/wordml" xmlns:wps="http://schemas.microsoft.com/office/word/2010/wordprocessingShape" mc:Ignorable="w14 w15 w16se wp14">
+<w:document xmlns:wpc="http://schemas.microsoft.com/office/word/2010/wordprocessingCanvas" xmlns:cx="http://schemas.microsoft.com/office/drawing/2014/chartex" xmlns:cx1="http://schemas.microsoft.com/office/drawing/2015/9/8/chartex" xmlns:cx2="http://schemas.microsoft.com/office/drawing/2015/10/21/chartex" xmlns:mc="http://schemas.openxmlformats.org/markup-compatibility/2006" xmlns:o="urn:schemas-microsoft-com:office:office" xmlns:r="http://schemas.openxmlformats.org/officeDocument/2006/relationships" xmlns:m="http://schemas.openxmlformats.org/officeDocument/2006/math" xmlns:v="urn:schemas-microsoft-com:vml" xmlns:wp14="http://schemas.microsoft.com/office/word/2010/wordprocessingDrawing" xmlns:wp="http://schemas.openxmlformats.org/drawingml/2006/wordprocessingDrawing" xmlns:w10="urn:schemas-microsoft-com:office:word" xmlns:w="http://schemas.openxmlformats.org/wordprocessingml/2006/main" xmlns:w14="http://schemas.microsoft.com/office/word/2010/wordml" xmlns:w15="http://schemas.microsoft.com/office/word/2012/wordml" xmlns:w16se="http://schemas.microsoft.com/office/word/2015/wordml/symex" xmlns:wpg="http://schemas.microsoft.com/office/word/2010/wordprocessingGroup" xmlns:wpi="http://schemas.microsoft.com/office/word/2010/wordprocessingInk" xmlns:wne="http://schemas.microsoft.com/office/word/2006/wordml" xmlns:wps="http://schemas.microsoft.com/office/word/2010/wordprocessingShape" mc:Ignorable="w14 w15 w16se wp14">
   <w:body>
     <w:p>
       <w:pPr>
@@ -94,8 +94,6 @@
       <w:r>
         <w:t xml:space="preserve"> USB to Arduino</w:t>
       </w:r>
-      <w:bookmarkStart w:id="0" w:name="_GoBack"/>
-      <w:bookmarkEnd w:id="0"/>
       <w:r>
         <w:t>)</w:t>
       </w:r>
@@ -199,6 +197,9 @@
           <w:ilvl w:val="0"/>
           <w:numId w:val="4"/>
         </w:numPr>
+        <w:rPr>
+          <w:rStyle w:val="apple-converted-space"/>
+        </w:rPr>
       </w:pPr>
       <w:r>
         <w:rPr>
@@ -224,6 +225,60 @@
     </w:p>
     <w:p>
       <w:pPr>
+        <w:pStyle w:val="ListParagraph"/>
+        <w:numPr>
+          <w:ilvl w:val="0"/>
+          <w:numId w:val="4"/>
+        </w:numPr>
+        <w:rPr>
+          <w:rStyle w:val="apple-converted-space"/>
+        </w:rPr>
+      </w:pPr>
+      <w:r>
+        <w:rPr>
+          <w:rStyle w:val="apple-converted-space"/>
+          <w:rFonts w:ascii="Tahoma" w:hAnsi="Tahoma" w:cs="Tahoma"/>
+          <w:color w:val="000000"/>
+          <w:sz w:val="19"/>
+          <w:szCs w:val="19"/>
+          <w:shd w:val="clear" w:color="auto" w:fill="FFFFFF"/>
+        </w:rPr>
+        <w:t xml:space="preserve">Un check </w:t>
+      </w:r>
+      <w:r>
+        <w:rPr>
+          <w:rStyle w:val="apple-converted-space"/>
+          <w:rFonts w:ascii="Tahoma" w:hAnsi="Tahoma" w:cs="Tahoma"/>
+          <w:color w:val="000000"/>
+          <w:sz w:val="19"/>
+          <w:szCs w:val="19"/>
+          <w:shd w:val="clear" w:color="auto" w:fill="FFFFFF"/>
+        </w:rPr>
+        <w:t>BOOTRST</w:t>
+      </w:r>
+    </w:p>
+    <w:p>
+      <w:pPr>
+        <w:pStyle w:val="ListParagraph"/>
+        <w:numPr>
+          <w:ilvl w:val="0"/>
+          <w:numId w:val="4"/>
+        </w:numPr>
+      </w:pPr>
+      <w:r>
+        <w:rPr>
+          <w:rStyle w:val="apple-converted-space"/>
+          <w:rFonts w:ascii="Tahoma" w:hAnsi="Tahoma" w:cs="Tahoma"/>
+          <w:color w:val="000000"/>
+          <w:sz w:val="19"/>
+          <w:szCs w:val="19"/>
+          <w:shd w:val="clear" w:color="auto" w:fill="FFFFFF"/>
+        </w:rPr>
+        <w:t>Click Program button, then Verify Button</w:t>
+      </w:r>
+    </w:p>
+    <w:p>
+      <w:pPr>
         <w:rPr>
           <w:noProof/>
         </w:rPr>
@@ -233,10 +288,10 @@
           <w:noProof/>
         </w:rPr>
         <w:drawing>
-          <wp:inline distT="0" distB="0" distL="0" distR="0" wp14:anchorId="61D63132" wp14:editId="712A3FAD">
-            <wp:extent cx="4810125" cy="2736795"/>
-            <wp:effectExtent l="0" t="0" r="0" b="6985"/>
-            <wp:docPr id="9" name="Picture 9"/>
+          <wp:inline distT="0" distB="0" distL="0" distR="0" wp14:anchorId="45301A03" wp14:editId="251DF84E">
+            <wp:extent cx="4825700" cy="2850078"/>
+            <wp:effectExtent l="0" t="0" r="0" b="7620"/>
+            <wp:docPr id="8" name="Picture 8"/>
             <wp:cNvGraphicFramePr>
               <a:graphicFrameLocks xmlns:a="http://schemas.openxmlformats.org/drawingml/2006/main" noChangeAspect="1"/>
             </wp:cNvGraphicFramePr>
@@ -256,7 +311,7 @@
                   <pic:spPr>
                     <a:xfrm>
                       <a:off x="0" y="0"/>
-                      <a:ext cx="4858152" cy="2764121"/>
+                      <a:ext cx="4832614" cy="2854161"/>
                     </a:xfrm>
                     <a:prstGeom prst="rect">
                       <a:avLst/>
@@ -294,13 +349,7 @@
       </w:r>
       <w:proofErr w:type="spellEnd"/>
       <w:r>
-        <w:t xml:space="preserve">-ICE debugger and </w:t>
-      </w:r>
-      <w:r>
-        <w:t>JTAG</w:t>
-      </w:r>
-      <w:r>
-        <w:t xml:space="preserve"> interface.</w:t>
+        <w:t>-ICE debugger and JTAG interface.</w:t>
       </w:r>
     </w:p>
     <w:p>
@@ -373,18 +422,7 @@
           <w:szCs w:val="19"/>
           <w:shd w:val="clear" w:color="auto" w:fill="FFFFFF"/>
         </w:rPr>
-        <w:t> </w:t>
-      </w:r>
-      <w:r>
-        <w:rPr>
-          <w:rStyle w:val="apple-converted-space"/>
-          <w:rFonts w:ascii="Tahoma" w:hAnsi="Tahoma" w:cs="Tahoma"/>
-          <w:color w:val="000000"/>
-          <w:sz w:val="19"/>
-          <w:szCs w:val="19"/>
-          <w:shd w:val="clear" w:color="auto" w:fill="FFFFFF"/>
-        </w:rPr>
-        <w:t>fuses and program.</w:t>
+        <w:t> fuses and program.</w:t>
       </w:r>
     </w:p>
     <w:p>
@@ -428,29 +466,170 @@
           <w:rPr>
             <w:rStyle w:val="Hyperlink"/>
           </w:rPr>
-          <w:t>http://forum.arduino.cc/index.php?topic=</w:t>
-        </w:r>
-        <w:r>
-          <w:rPr>
-            <w:rStyle w:val="Hyperlink"/>
-          </w:rPr>
-          <w:t>9</w:t>
-        </w:r>
-        <w:r>
-          <w:rPr>
-            <w:rStyle w:val="Hyperlink"/>
-          </w:rPr>
-          <w:t>6401.0</w:t>
+          <w:t>http://forum.arduino.cc/index.php?topic=96401.0</w:t>
         </w:r>
       </w:hyperlink>
     </w:p>
+    <w:p>
+      <w:pPr>
+        <w:pStyle w:val="Heading1"/>
+      </w:pPr>
+      <w:r>
+        <w:lastRenderedPageBreak/>
+        <w:t>Debug Errors</w:t>
+      </w:r>
+    </w:p>
     <w:p/>
     <w:p>
       <w:pPr>
+        <w:pStyle w:val="Heading2"/>
+      </w:pPr>
+      <w:r>
+        <w:t>Timed out waiting for initial target stop event</w:t>
+      </w:r>
+    </w:p>
+    <w:p>
+      <w:r>
+        <w:rPr>
+          <w:noProof/>
+        </w:rPr>
+        <w:drawing>
+          <wp:inline distT="0" distB="0" distL="0" distR="0" wp14:anchorId="2FCAD51E" wp14:editId="25C48AB1">
+            <wp:extent cx="3200400" cy="1476375"/>
+            <wp:effectExtent l="0" t="0" r="0" b="9525"/>
+            <wp:docPr id="13" name="Picture 13"/>
+            <wp:cNvGraphicFramePr>
+              <a:graphicFrameLocks xmlns:a="http://schemas.openxmlformats.org/drawingml/2006/main" noChangeAspect="1"/>
+            </wp:cNvGraphicFramePr>
+            <a:graphic xmlns:a="http://schemas.openxmlformats.org/drawingml/2006/main">
+              <a:graphicData uri="http://schemas.openxmlformats.org/drawingml/2006/picture">
+                <pic:pic xmlns:pic="http://schemas.openxmlformats.org/drawingml/2006/picture">
+                  <pic:nvPicPr>
+                    <pic:cNvPr id="1" name=""/>
+                    <pic:cNvPicPr/>
+                  </pic:nvPicPr>
+                  <pic:blipFill>
+                    <a:blip r:embed="rId11"/>
+                    <a:stretch>
+                      <a:fillRect/>
+                    </a:stretch>
+                  </pic:blipFill>
+                  <pic:spPr>
+                    <a:xfrm>
+                      <a:off x="0" y="0"/>
+                      <a:ext cx="3200400" cy="1476375"/>
+                    </a:xfrm>
+                    <a:prstGeom prst="rect">
+                      <a:avLst/>
+                    </a:prstGeom>
+                  </pic:spPr>
+                </pic:pic>
+              </a:graphicData>
+            </a:graphic>
+          </wp:inline>
+        </w:drawing>
+      </w:r>
+    </w:p>
+    <w:p>
+      <w:r>
+        <w:rPr>
+          <w:b/>
+        </w:rPr>
+        <w:t>Resolution</w:t>
+      </w:r>
+      <w:r>
+        <w:t>: this happens sometimes on first debug session. Just hit run again.</w:t>
+      </w:r>
+    </w:p>
+    <w:p>
+      <w:pPr>
         <w:pStyle w:val="Heading1"/>
       </w:pPr>
       <w:r>
-        <w:lastRenderedPageBreak/>
+        <w:t>Un-Brick</w:t>
+      </w:r>
+      <w:bookmarkStart w:id="0" w:name="_GoBack"/>
+      <w:bookmarkEnd w:id="0"/>
+    </w:p>
+    <w:p>
+      <w:pPr>
+        <w:pStyle w:val="ListParagraph"/>
+        <w:numPr>
+          <w:ilvl w:val="0"/>
+          <w:numId w:val="5"/>
+        </w:numPr>
+      </w:pPr>
+      <w:r>
+        <w:t>Upload Blink through SPI</w:t>
+      </w:r>
+    </w:p>
+    <w:p>
+      <w:pPr>
+        <w:pStyle w:val="ListParagraph"/>
+      </w:pPr>
+      <w:r>
+        <w:rPr>
+          <w:noProof/>
+        </w:rPr>
+        <w:drawing>
+          <wp:inline distT="0" distB="0" distL="0" distR="0" wp14:anchorId="078A8285" wp14:editId="6699FD16">
+            <wp:extent cx="4552950" cy="2428875"/>
+            <wp:effectExtent l="0" t="0" r="0" b="9525"/>
+            <wp:docPr id="12" name="Picture 12"/>
+            <wp:cNvGraphicFramePr>
+              <a:graphicFrameLocks xmlns:a="http://schemas.openxmlformats.org/drawingml/2006/main" noChangeAspect="1"/>
+            </wp:cNvGraphicFramePr>
+            <a:graphic xmlns:a="http://schemas.openxmlformats.org/drawingml/2006/main">
+              <a:graphicData uri="http://schemas.openxmlformats.org/drawingml/2006/picture">
+                <pic:pic xmlns:pic="http://schemas.openxmlformats.org/drawingml/2006/picture">
+                  <pic:nvPicPr>
+                    <pic:cNvPr id="1" name=""/>
+                    <pic:cNvPicPr/>
+                  </pic:nvPicPr>
+                  <pic:blipFill>
+                    <a:blip r:embed="rId12"/>
+                    <a:stretch>
+                      <a:fillRect/>
+                    </a:stretch>
+                  </pic:blipFill>
+                  <pic:spPr>
+                    <a:xfrm>
+                      <a:off x="0" y="0"/>
+                      <a:ext cx="4552950" cy="2428875"/>
+                    </a:xfrm>
+                    <a:prstGeom prst="rect">
+                      <a:avLst/>
+                    </a:prstGeom>
+                  </pic:spPr>
+                </pic:pic>
+              </a:graphicData>
+            </a:graphic>
+          </wp:inline>
+        </w:drawing>
+      </w:r>
+    </w:p>
+    <w:p>
+      <w:pPr>
+        <w:pStyle w:val="ListParagraph"/>
+      </w:pPr>
+    </w:p>
+    <w:p>
+      <w:pPr>
+        <w:pStyle w:val="ListParagraph"/>
+        <w:numPr>
+          <w:ilvl w:val="0"/>
+          <w:numId w:val="5"/>
+        </w:numPr>
+      </w:pPr>
+      <w:r>
+        <w:t>Switch back to JTAG</w:t>
+      </w:r>
+    </w:p>
+    <w:p>
+      <w:pPr>
+        <w:pStyle w:val="Heading1"/>
+      </w:pPr>
+      <w:r>
         <w:t>Pinout</w:t>
       </w:r>
     </w:p>
@@ -496,7 +675,7 @@
                     <pic:cNvPicPr/>
                   </pic:nvPicPr>
                   <pic:blipFill>
-                    <a:blip r:embed="rId11">
+                    <a:blip r:embed="rId13">
                       <a:extLst>
                         <a:ext uri="{28A0092B-C50C-407E-A947-70E740481C1C}">
                           <a14:useLocalDpi xmlns:a14="http://schemas.microsoft.com/office/drawing/2010/main" val="0"/>
@@ -548,7 +727,7 @@
                     <pic:cNvPicPr/>
                   </pic:nvPicPr>
                   <pic:blipFill>
-                    <a:blip r:embed="rId12" cstate="print">
+                    <a:blip r:embed="rId14" cstate="print">
                       <a:extLst>
                         <a:ext uri="{28A0092B-C50C-407E-A947-70E740481C1C}">
                           <a14:useLocalDpi xmlns:a14="http://schemas.microsoft.com/office/drawing/2010/main" val="0"/>
@@ -585,6 +764,7 @@
         <w:rPr>
           <w:noProof/>
         </w:rPr>
+        <w:lastRenderedPageBreak/>
         <w:drawing>
           <wp:inline distT="0" distB="0" distL="0" distR="0">
             <wp:extent cx="1333500" cy="1295400"/>
@@ -603,7 +783,7 @@
                     </pic:cNvPicPr>
                   </pic:nvPicPr>
                   <pic:blipFill>
-                    <a:blip r:embed="rId13">
+                    <a:blip r:embed="rId15">
                       <a:extLst>
                         <a:ext uri="{28A0092B-C50C-407E-A947-70E740481C1C}">
                           <a14:useLocalDpi xmlns:a14="http://schemas.microsoft.com/office/drawing/2010/main" val="0"/>
@@ -661,7 +841,7 @@
                     <pic:cNvPicPr/>
                   </pic:nvPicPr>
                   <pic:blipFill>
-                    <a:blip r:embed="rId14"/>
+                    <a:blip r:embed="rId16"/>
                     <a:stretch>
                       <a:fillRect/>
                     </a:stretch>
@@ -709,7 +889,7 @@
                     </pic:cNvPicPr>
                   </pic:nvPicPr>
                   <pic:blipFill>
-                    <a:blip r:embed="rId15">
+                    <a:blip r:embed="rId17">
                       <a:extLst>
                         <a:ext uri="{28A0092B-C50C-407E-A947-70E740481C1C}">
                           <a14:useLocalDpi xmlns:a14="http://schemas.microsoft.com/office/drawing/2010/main" val="0"/>
@@ -767,7 +947,7 @@
                     <pic:cNvPicPr/>
                   </pic:nvPicPr>
                   <pic:blipFill>
-                    <a:blip r:embed="rId16"/>
+                    <a:blip r:embed="rId18"/>
                     <a:stretch>
                       <a:fillRect/>
                     </a:stretch>
@@ -790,19 +970,74 @@
     </w:p>
     <w:p>
       <w:pPr>
+        <w:pStyle w:val="Heading1"/>
         <w:rPr>
           <w:noProof/>
         </w:rPr>
       </w:pPr>
-    </w:p>
-    <w:p>
-      <w:pPr>
+      <w:r>
         <w:rPr>
           <w:noProof/>
         </w:rPr>
-      </w:pPr>
-    </w:p>
-    <w:p/>
+        <w:lastRenderedPageBreak/>
+        <w:t>Diagram</w:t>
+      </w:r>
+    </w:p>
+    <w:p>
+      <w:r>
+        <w:rPr>
+          <w:noProof/>
+        </w:rPr>
+        <w:drawing>
+          <wp:inline distT="0" distB="0" distL="0" distR="0">
+            <wp:extent cx="4524375" cy="4695825"/>
+            <wp:effectExtent l="0" t="0" r="9525" b="9525"/>
+            <wp:docPr id="7" name="Picture 7" descr="C:\AtmelArduinoProjects\EALMega\docs\1602-Mega.png"/>
+            <wp:cNvGraphicFramePr>
+              <a:graphicFrameLocks xmlns:a="http://schemas.openxmlformats.org/drawingml/2006/main" noChangeAspect="1"/>
+            </wp:cNvGraphicFramePr>
+            <a:graphic xmlns:a="http://schemas.openxmlformats.org/drawingml/2006/main">
+              <a:graphicData uri="http://schemas.openxmlformats.org/drawingml/2006/picture">
+                <pic:pic xmlns:pic="http://schemas.openxmlformats.org/drawingml/2006/picture">
+                  <pic:nvPicPr>
+                    <pic:cNvPr id="0" name="Picture 1" descr="C:\AtmelArduinoProjects\EALMega\docs\1602-Mega.png"/>
+                    <pic:cNvPicPr>
+                      <a:picLocks noChangeAspect="1" noChangeArrowheads="1"/>
+                    </pic:cNvPicPr>
+                  </pic:nvPicPr>
+                  <pic:blipFill>
+                    <a:blip r:embed="rId19" cstate="print">
+                      <a:extLst>
+                        <a:ext uri="{28A0092B-C50C-407E-A947-70E740481C1C}">
+                          <a14:useLocalDpi xmlns:a14="http://schemas.microsoft.com/office/drawing/2010/main" val="0"/>
+                        </a:ext>
+                      </a:extLst>
+                    </a:blip>
+                    <a:srcRect/>
+                    <a:stretch>
+                      <a:fillRect/>
+                    </a:stretch>
+                  </pic:blipFill>
+                  <pic:spPr bwMode="auto">
+                    <a:xfrm>
+                      <a:off x="0" y="0"/>
+                      <a:ext cx="4524375" cy="4695825"/>
+                    </a:xfrm>
+                    <a:prstGeom prst="rect">
+                      <a:avLst/>
+                    </a:prstGeom>
+                    <a:noFill/>
+                    <a:ln>
+                      <a:noFill/>
+                    </a:ln>
+                  </pic:spPr>
+                </pic:pic>
+              </a:graphicData>
+            </a:graphic>
+          </wp:inline>
+        </w:drawing>
+      </w:r>
+    </w:p>
     <w:p/>
     <w:p/>
     <w:sectPr>
@@ -816,7 +1051,7 @@
 </file>
 
 <file path=word/numbering.xml><?xml version="1.0" encoding="utf-8"?>
-<w:numbering xmlns:wpc="http://schemas.microsoft.com/office/word/2010/wordprocessingCanvas" xmlns:cx="http://schemas.microsoft.com/office/drawing/2014/chartex" xmlns:cx1="http://schemas.microsoft.com/office/drawing/2015/9/8/chartex" xmlns:mc="http://schemas.openxmlformats.org/markup-compatibility/2006" xmlns:o="urn:schemas-microsoft-com:office:office" xmlns:r="http://schemas.openxmlformats.org/officeDocument/2006/relationships" xmlns:m="http://schemas.openxmlformats.org/officeDocument/2006/math" xmlns:v="urn:schemas-microsoft-com:vml" xmlns:wp14="http://schemas.microsoft.com/office/word/2010/wordprocessingDrawing" xmlns:wp="http://schemas.openxmlformats.org/drawingml/2006/wordprocessingDrawing" xmlns:w10="urn:schemas-microsoft-com:office:word" xmlns:w="http://schemas.openxmlformats.org/wordprocessingml/2006/main" xmlns:w14="http://schemas.microsoft.com/office/word/2010/wordml" xmlns:w15="http://schemas.microsoft.com/office/word/2012/wordml" xmlns:w16se="http://schemas.microsoft.com/office/word/2015/wordml/symex" xmlns:wpg="http://schemas.microsoft.com/office/word/2010/wordprocessingGroup" xmlns:wpi="http://schemas.microsoft.com/office/word/2010/wordprocessingInk" xmlns:wne="http://schemas.microsoft.com/office/word/2006/wordml" xmlns:wps="http://schemas.microsoft.com/office/word/2010/wordprocessingShape" mc:Ignorable="w14 w15 w16se wp14">
+<w:numbering xmlns:wpc="http://schemas.microsoft.com/office/word/2010/wordprocessingCanvas" xmlns:cx="http://schemas.microsoft.com/office/drawing/2014/chartex" xmlns:cx1="http://schemas.microsoft.com/office/drawing/2015/9/8/chartex" xmlns:cx2="http://schemas.microsoft.com/office/drawing/2015/10/21/chartex" xmlns:mc="http://schemas.openxmlformats.org/markup-compatibility/2006" xmlns:o="urn:schemas-microsoft-com:office:office" xmlns:r="http://schemas.openxmlformats.org/officeDocument/2006/relationships" xmlns:m="http://schemas.openxmlformats.org/officeDocument/2006/math" xmlns:v="urn:schemas-microsoft-com:vml" xmlns:wp14="http://schemas.microsoft.com/office/word/2010/wordprocessingDrawing" xmlns:wp="http://schemas.openxmlformats.org/drawingml/2006/wordprocessingDrawing" xmlns:w10="urn:schemas-microsoft-com:office:word" xmlns:w="http://schemas.openxmlformats.org/wordprocessingml/2006/main" xmlns:w14="http://schemas.microsoft.com/office/word/2010/wordml" xmlns:w15="http://schemas.microsoft.com/office/word/2012/wordml" xmlns:w16se="http://schemas.microsoft.com/office/word/2015/wordml/symex" xmlns:wpg="http://schemas.microsoft.com/office/word/2010/wordprocessingGroup" xmlns:wpi="http://schemas.microsoft.com/office/word/2010/wordprocessingInk" xmlns:wne="http://schemas.microsoft.com/office/word/2006/wordml" xmlns:wps="http://schemas.microsoft.com/office/word/2010/wordprocessingShape" mc:Ignorable="w14 w15 w16se wp14">
   <w:abstractNum w:abstractNumId="0" w15:restartNumberingAfterBreak="0">
     <w:nsid w:val="1FBC2220"/>
     <w:multiLevelType w:val="hybridMultilevel"/>
@@ -996,6 +1231,95 @@
     </w:lvl>
   </w:abstractNum>
   <w:abstractNum w:abstractNumId="2" w15:restartNumberingAfterBreak="0">
+    <w:nsid w:val="2D01325F"/>
+    <w:multiLevelType w:val="hybridMultilevel"/>
+    <w:tmpl w:val="22EC0620"/>
+    <w:lvl w:ilvl="0" w:tplc="04090011">
+      <w:start w:val="1"/>
+      <w:numFmt w:val="decimal"/>
+      <w:lvlText w:val="%1)"/>
+      <w:lvlJc w:val="left"/>
+      <w:pPr>
+        <w:ind w:left="720" w:hanging="360"/>
+      </w:pPr>
+      <w:rPr>
+        <w:rFonts w:hint="default"/>
+      </w:rPr>
+    </w:lvl>
+    <w:lvl w:ilvl="1" w:tplc="04090019" w:tentative="1">
+      <w:start w:val="1"/>
+      <w:numFmt w:val="lowerLetter"/>
+      <w:lvlText w:val="%2."/>
+      <w:lvlJc w:val="left"/>
+      <w:pPr>
+        <w:ind w:left="1440" w:hanging="360"/>
+      </w:pPr>
+    </w:lvl>
+    <w:lvl w:ilvl="2" w:tplc="0409001B" w:tentative="1">
+      <w:start w:val="1"/>
+      <w:numFmt w:val="lowerRoman"/>
+      <w:lvlText w:val="%3."/>
+      <w:lvlJc w:val="right"/>
+      <w:pPr>
+        <w:ind w:left="2160" w:hanging="180"/>
+      </w:pPr>
+    </w:lvl>
+    <w:lvl w:ilvl="3" w:tplc="0409000F" w:tentative="1">
+      <w:start w:val="1"/>
+      <w:numFmt w:val="decimal"/>
+      <w:lvlText w:val="%4."/>
+      <w:lvlJc w:val="left"/>
+      <w:pPr>
+        <w:ind w:left="2880" w:hanging="360"/>
+      </w:pPr>
+    </w:lvl>
+    <w:lvl w:ilvl="4" w:tplc="04090019" w:tentative="1">
+      <w:start w:val="1"/>
+      <w:numFmt w:val="lowerLetter"/>
+      <w:lvlText w:val="%5."/>
+      <w:lvlJc w:val="left"/>
+      <w:pPr>
+        <w:ind w:left="3600" w:hanging="360"/>
+      </w:pPr>
+    </w:lvl>
+    <w:lvl w:ilvl="5" w:tplc="0409001B" w:tentative="1">
+      <w:start w:val="1"/>
+      <w:numFmt w:val="lowerRoman"/>
+      <w:lvlText w:val="%6."/>
+      <w:lvlJc w:val="right"/>
+      <w:pPr>
+        <w:ind w:left="4320" w:hanging="180"/>
+      </w:pPr>
+    </w:lvl>
+    <w:lvl w:ilvl="6" w:tplc="0409000F" w:tentative="1">
+      <w:start w:val="1"/>
+      <w:numFmt w:val="decimal"/>
+      <w:lvlText w:val="%7."/>
+      <w:lvlJc w:val="left"/>
+      <w:pPr>
+        <w:ind w:left="5040" w:hanging="360"/>
+      </w:pPr>
+    </w:lvl>
+    <w:lvl w:ilvl="7" w:tplc="04090019" w:tentative="1">
+      <w:start w:val="1"/>
+      <w:numFmt w:val="lowerLetter"/>
+      <w:lvlText w:val="%8."/>
+      <w:lvlJc w:val="left"/>
+      <w:pPr>
+        <w:ind w:left="5760" w:hanging="360"/>
+      </w:pPr>
+    </w:lvl>
+    <w:lvl w:ilvl="8" w:tplc="0409001B" w:tentative="1">
+      <w:start w:val="1"/>
+      <w:numFmt w:val="lowerRoman"/>
+      <w:lvlText w:val="%9."/>
+      <w:lvlJc w:val="right"/>
+      <w:pPr>
+        <w:ind w:left="6480" w:hanging="180"/>
+      </w:pPr>
+    </w:lvl>
+  </w:abstractNum>
+  <w:abstractNum w:abstractNumId="3" w15:restartNumberingAfterBreak="0">
     <w:nsid w:val="4EF3126D"/>
     <w:multiLevelType w:val="hybridMultilevel"/>
     <w:tmpl w:val="111E2B2A"/>
@@ -1084,7 +1408,7 @@
       </w:pPr>
     </w:lvl>
   </w:abstractNum>
-  <w:abstractNum w:abstractNumId="3" w15:restartNumberingAfterBreak="0">
+  <w:abstractNum w:abstractNumId="4" w15:restartNumberingAfterBreak="0">
     <w:nsid w:val="66034B0E"/>
     <w:multiLevelType w:val="hybridMultilevel"/>
     <w:tmpl w:val="4168BDF4"/>
@@ -1171,7 +1495,7 @@
     </w:lvl>
   </w:abstractNum>
   <w:num w:numId="1">
-    <w:abstractNumId w:val="3"/>
+    <w:abstractNumId w:val="4"/>
   </w:num>
   <w:num w:numId="2">
     <w:abstractNumId w:val="0"/>
@@ -1180,6 +1504,9 @@
     <w:abstractNumId w:val="1"/>
   </w:num>
   <w:num w:numId="4">
+    <w:abstractNumId w:val="3"/>
+  </w:num>
+  <w:num w:numId="5">
     <w:abstractNumId w:val="2"/>
   </w:num>
 </w:numbering>
@@ -1202,7 +1529,7 @@
       </w:pPr>
     </w:pPrDefault>
   </w:docDefaults>
-  <w:latentStyles w:defLockedState="0" w:defUIPriority="99" w:defSemiHidden="0" w:defUnhideWhenUsed="0" w:defQFormat="0" w:count="371">
+  <w:latentStyles w:defLockedState="0" w:defUIPriority="99" w:defSemiHidden="0" w:defUnhideWhenUsed="0" w:defQFormat="0" w:count="372">
     <w:lsdException w:name="Normal" w:uiPriority="0" w:qFormat="1"/>
     <w:lsdException w:name="heading 1" w:uiPriority="9" w:qFormat="1"/>
     <w:lsdException w:name="heading 2" w:semiHidden="1" w:uiPriority="9" w:unhideWhenUsed="1" w:qFormat="1"/>
@@ -1574,6 +1901,7 @@
     <w:lsdException w:name="List Table 5 Dark Accent 6" w:uiPriority="50"/>
     <w:lsdException w:name="List Table 6 Colorful Accent 6" w:uiPriority="51"/>
     <w:lsdException w:name="List Table 7 Colorful Accent 6" w:uiPriority="52"/>
+    <w:lsdException w:name="Mention" w:semiHidden="1" w:unhideWhenUsed="1"/>
   </w:latentStyles>
   <w:style w:type="paragraph" w:default="1" w:styleId="Normal">
     <w:name w:val="Normal"/>
@@ -1598,6 +1926,28 @@
       <w:color w:val="2E74B5" w:themeColor="accent1" w:themeShade="BF"/>
       <w:sz w:val="32"/>
       <w:szCs w:val="32"/>
+    </w:rPr>
+  </w:style>
+  <w:style w:type="paragraph" w:styleId="Heading2">
+    <w:name w:val="heading 2"/>
+    <w:basedOn w:val="Normal"/>
+    <w:next w:val="Normal"/>
+    <w:link w:val="Heading2Char"/>
+    <w:uiPriority w:val="9"/>
+    <w:unhideWhenUsed/>
+    <w:qFormat/>
+    <w:rsid w:val="001C6D45"/>
+    <w:pPr>
+      <w:keepNext/>
+      <w:keepLines/>
+      <w:spacing w:before="40" w:after="0"/>
+      <w:outlineLvl w:val="1"/>
+    </w:pPr>
+    <w:rPr>
+      <w:rFonts w:asciiTheme="majorHAnsi" w:eastAsiaTheme="majorEastAsia" w:hAnsiTheme="majorHAnsi" w:cstheme="majorBidi"/>
+      <w:color w:val="2E74B5" w:themeColor="accent1" w:themeShade="BF"/>
+      <w:sz w:val="26"/>
+      <w:szCs w:val="26"/>
     </w:rPr>
   </w:style>
   <w:style w:type="character" w:default="1" w:styleId="DefaultParagraphFont">
@@ -1708,6 +2058,19 @@
     <w:name w:val="apple-converted-space"/>
     <w:basedOn w:val="DefaultParagraphFont"/>
     <w:rsid w:val="00AD12E8"/>
+  </w:style>
+  <w:style w:type="character" w:customStyle="1" w:styleId="Heading2Char">
+    <w:name w:val="Heading 2 Char"/>
+    <w:basedOn w:val="DefaultParagraphFont"/>
+    <w:link w:val="Heading2"/>
+    <w:uiPriority w:val="9"/>
+    <w:rsid w:val="001C6D45"/>
+    <w:rPr>
+      <w:rFonts w:asciiTheme="majorHAnsi" w:eastAsiaTheme="majorEastAsia" w:hAnsiTheme="majorHAnsi" w:cstheme="majorBidi"/>
+      <w:color w:val="2E74B5" w:themeColor="accent1" w:themeShade="BF"/>
+      <w:sz w:val="26"/>
+      <w:szCs w:val="26"/>
+    </w:rPr>
   </w:style>
 </w:styles>
 </file>
